--- a/Critical Failure Script.docx
+++ b/Critical Failure Script.docx
@@ -187,7 +187,16 @@
         <w:t>Oh,</w:t>
       </w:r>
       <w:r>
-        <w:t xml:space="preserve"> you haven’t met them yet, come with me.</w:t>
+        <w:t xml:space="preserve"> you haven’t met them yet</w:t>
+      </w:r>
+      <w:r>
+        <w:t>? C</w:t>
+      </w:r>
+      <w:r>
+        <w:t>ome with me</w:t>
+      </w:r>
+      <w:r>
+        <w:t xml:space="preserve"> I’ll show you.</w:t>
       </w:r>
     </w:p>
     <w:p/>
@@ -280,6 +289,42 @@
     <w:p/>
     <w:p>
       <w:r>
+        <w:t>(AMCD suddenly activates then shuts down)</w:t>
+      </w:r>
+    </w:p>
+    <w:p/>
+    <w:p>
+      <w:r>
+        <w:t xml:space="preserve">Player: </w:t>
+      </w:r>
+      <w:r>
+        <w:t>Uhm</w:t>
+      </w:r>
+      <w:r>
+        <w:t xml:space="preserve"> what was that?</w:t>
+      </w:r>
+    </w:p>
+    <w:p/>
+    <w:p>
+      <w:r>
+        <w:t>Rob:</w:t>
+      </w:r>
+      <w:r>
+        <w:t xml:space="preserve"> </w:t>
+      </w:r>
+      <w:r>
+        <w:t xml:space="preserve">Uh! </w:t>
+      </w:r>
+      <w:r>
+        <w:t>Don’t worry just a little bug, I’ll have the mechanics check on it tomorrow</w:t>
+      </w:r>
+      <w:r>
+        <w:t>.</w:t>
+      </w:r>
+    </w:p>
+    <w:p/>
+    <w:p>
+      <w:r>
         <w:t>Player: (Nods head in relief)</w:t>
       </w:r>
     </w:p>
@@ -292,6 +337,12 @@
     <w:p/>
     <w:p>
       <w:r>
+        <w:t>Player: ok</w:t>
+      </w:r>
+    </w:p>
+    <w:p/>
+    <w:p>
+      <w:r>
         <w:t>(Rob and Player head back to the office)</w:t>
       </w:r>
     </w:p>
@@ -354,7 +405,21 @@
     <w:p/>
     <w:p>
       <w:r>
-        <w:t>Rob: I don’t know, let me go and check</w:t>
+        <w:t xml:space="preserve">Rob: I don’t </w:t>
+      </w:r>
+      <w:proofErr w:type="gramStart"/>
+      <w:r>
+        <w:t>know</w:t>
+      </w:r>
+      <w:r>
+        <w:t>?</w:t>
+      </w:r>
+      <w:proofErr w:type="gramEnd"/>
+      <w:r>
+        <w:t xml:space="preserve"> </w:t>
+      </w:r>
+      <w:r>
+        <w:t xml:space="preserve"> let me go and check</w:t>
       </w:r>
     </w:p>
     <w:p/>
@@ -399,7 +464,16 @@
     <w:p/>
     <w:p>
       <w:r>
-        <w:t>(Player then hears a very faint groaning noise and then see’s Rob’s lifeless body, with his limbs torn and his guts bleeding out)</w:t>
+        <w:t>(Player then hears a very faint groaning noise</w:t>
+      </w:r>
+      <w:r>
+        <w:t>)</w:t>
+      </w:r>
+    </w:p>
+    <w:p/>
+    <w:p>
+      <w:r>
+        <w:t>Rob: (faintly) Run Player, RUN!</w:t>
       </w:r>
     </w:p>
     <w:p/>
@@ -411,13 +485,13 @@
     <w:p/>
     <w:p>
       <w:r>
-        <w:t>Rob: (faintly) Run Player, ahh, RUN!</w:t>
-      </w:r>
-    </w:p>
-    <w:p/>
-    <w:p>
-      <w:r>
-        <w:t>(Rob passes away)</w:t>
+        <w:t>(</w:t>
+      </w:r>
+      <w:r>
+        <w:t>Player then sees Robs lifeless hand laying on the ground</w:t>
+      </w:r>
+      <w:r>
+        <w:t>)</w:t>
       </w:r>
     </w:p>
     <w:p/>
@@ -492,6 +566,12 @@
     <w:p/>
     <w:p>
       <w:r>
+        <w:t>(sometime later)</w:t>
+      </w:r>
+    </w:p>
+    <w:p/>
+    <w:p>
+      <w:r>
         <w:t>(Player wakes up)</w:t>
       </w:r>
     </w:p>
@@ -522,7 +602,7 @@
         <w:t xml:space="preserve">Assistant </w:t>
       </w:r>
       <w:r>
-        <w:t>Online, scanning, scanning, scanning</w:t>
+        <w:t>Online</w:t>
       </w:r>
     </w:p>
     <w:p/>
@@ -552,7 +632,7 @@
     <w:p/>
     <w:p>
       <w:r>
-        <w:t>ESA: Scanning, Scanning, system condition check……</w:t>
+        <w:t>ESA: Scanning, system condition check……</w:t>
       </w:r>
     </w:p>
     <w:p/>
@@ -653,7 +733,7 @@
     <w:p/>
     <w:p>
       <w:r>
-        <w:t>ESA: Scanning, Scanning, I apologies it seems that the elevators power is currently offline, so the elevators are inoperable.</w:t>
+        <w:t>ESA:  Scanning, I apologies it seems that the elevators power is currently offline, so the elevators are inoperable.</w:t>
       </w:r>
     </w:p>
     <w:p/>
@@ -665,7 +745,24 @@
     <w:p/>
     <w:p>
       <w:r>
-        <w:t>ESA: Scanning, Scanning, the main security offices on each floor are still fully operational and the coffee machine is working.</w:t>
+        <w:t xml:space="preserve">ESA: </w:t>
+      </w:r>
+      <w:r>
+        <w:t xml:space="preserve"> </w:t>
+      </w:r>
+      <w:r>
+        <w:t>T</w:t>
+      </w:r>
+      <w:r>
+        <w:t xml:space="preserve">he main security offices on each floor are still fully </w:t>
+      </w:r>
+      <w:proofErr w:type="gramStart"/>
+      <w:r>
+        <w:t>operational</w:t>
+      </w:r>
+      <w:proofErr w:type="gramEnd"/>
+      <w:r>
+        <w:t xml:space="preserve"> and the coffee machine is working.</w:t>
       </w:r>
     </w:p>
     <w:p/>
@@ -794,7 +891,10 @@
         <w:t>o</w:t>
       </w:r>
       <w:r>
-        <w:t>m being corrupted,</w:t>
+        <w:t>m being corrupted</w:t>
+      </w:r>
+      <w:r>
+        <w:t>.</w:t>
       </w:r>
     </w:p>
     <w:p/>
@@ -832,7 +932,13 @@
     <w:p/>
     <w:p>
       <w:r>
-        <w:t>Player: Wait the AMCD’s are they….</w:t>
+        <w:t>Player: Wait the AMCD’s</w:t>
+      </w:r>
+      <w:r>
+        <w:t>,</w:t>
+      </w:r>
+      <w:r>
+        <w:t xml:space="preserve"> are they….</w:t>
       </w:r>
     </w:p>
     <w:p/>
@@ -989,8 +1095,25 @@
       <w:r>
         <w:t xml:space="preserve">ESA: WARNING MOVEMENT DETECTED IN SECTOR </w:t>
       </w:r>
-      <w:r>
-        <w:t>2, CLOSE LEFT DOOR IMMEDIATELY</w:t>
+      <w:proofErr w:type="gramStart"/>
+      <w:r>
+        <w:t>2</w:t>
+      </w:r>
+      <w:r>
+        <w:t>!</w:t>
+      </w:r>
+      <w:r>
+        <w:t>,</w:t>
+      </w:r>
+      <w:proofErr w:type="gramEnd"/>
+      <w:r>
+        <w:t xml:space="preserve"> CLOSE LEFT DOOR IMMEDIATELY</w:t>
+      </w:r>
+      <w:r>
+        <w:t>!</w:t>
+      </w:r>
+      <w:r>
+        <w:tab/>
       </w:r>
     </w:p>
     <w:p/>
@@ -1032,7 +1155,38 @@
     <w:p/>
     <w:p>
       <w:r>
-        <w:t>ESA: WARNING, WARNING, OXYGEN LEVELS CRITICAL.</w:t>
+        <w:t xml:space="preserve">ESA: </w:t>
+      </w:r>
+      <w:proofErr w:type="gramStart"/>
+      <w:r>
+        <w:t>WARNING</w:t>
+      </w:r>
+      <w:r>
+        <w:t>!</w:t>
+      </w:r>
+      <w:r>
+        <w:t>,</w:t>
+      </w:r>
+      <w:proofErr w:type="gramEnd"/>
+      <w:r>
+        <w:t xml:space="preserve"> </w:t>
+      </w:r>
+      <w:proofErr w:type="gramStart"/>
+      <w:r>
+        <w:t>WARNING</w:t>
+      </w:r>
+      <w:r>
+        <w:t>!</w:t>
+      </w:r>
+      <w:r>
+        <w:t>,</w:t>
+      </w:r>
+      <w:proofErr w:type="gramEnd"/>
+      <w:r>
+        <w:t xml:space="preserve"> OXYGEN LEVELS CRITICAL</w:t>
+      </w:r>
+      <w:r>
+        <w:t>!</w:t>
       </w:r>
     </w:p>
     <w:p/>
@@ -1743,6 +1897,7 @@
   <w:style w:type="character" w:default="1" w:styleId="DefaultParagraphFont">
     <w:name w:val="Default Paragraph Font"/>
     <w:uiPriority w:val="1"/>
+    <w:semiHidden/>
     <w:unhideWhenUsed/>
   </w:style>
   <w:style w:type="table" w:default="1" w:styleId="TableNormal">

--- a/Critical Failure Script.docx
+++ b/Critical Failure Script.docx
@@ -55,15 +55,7 @@
         <w:t xml:space="preserve">Rob: I’m the guy your </w:t>
       </w:r>
       <w:r>
-        <w:t xml:space="preserve">helping </w:t>
-      </w:r>
-      <w:proofErr w:type="gramStart"/>
-      <w:r>
-        <w:t>get</w:t>
-      </w:r>
-      <w:proofErr w:type="gramEnd"/>
-      <w:r>
-        <w:t xml:space="preserve"> into retirement</w:t>
+        <w:t>helping get into retirement</w:t>
       </w:r>
       <w:r>
         <w:t>, names Rob</w:t>
@@ -108,6 +100,7 @@
     <w:p/>
     <w:p>
       <w:r>
+        <w:lastRenderedPageBreak/>
         <w:t>Rob: First</w:t>
       </w:r>
       <w:r>
@@ -144,15 +137,7 @@
     <w:p/>
     <w:p>
       <w:r>
-        <w:t xml:space="preserve">Player: Seems </w:t>
-      </w:r>
-      <w:proofErr w:type="gramStart"/>
-      <w:r>
-        <w:t>pretty simple</w:t>
-      </w:r>
-      <w:proofErr w:type="gramEnd"/>
-      <w:r>
-        <w:t xml:space="preserve">, anything else I need to </w:t>
+        <w:t xml:space="preserve">Player: Seems pretty simple, anything else I need to </w:t>
       </w:r>
       <w:r>
         <w:t>know.</w:t>
@@ -161,28 +146,26 @@
     <w:p/>
     <w:p>
       <w:r>
+        <w:t>Rob: ummm, oh you are to do hourly patrols making sure all the AMCD’s are safe.</w:t>
+      </w:r>
+    </w:p>
+    <w:p/>
+    <w:p>
+      <w:r>
+        <w:t>Player: AMCD</w:t>
+      </w:r>
+      <w:r>
+        <w:t>’s</w:t>
+      </w:r>
+      <w:r>
+        <w:t xml:space="preserve">? </w:t>
+      </w:r>
+    </w:p>
+    <w:p/>
+    <w:p>
+      <w:r>
         <w:t xml:space="preserve">Rob: </w:t>
       </w:r>
-      <w:proofErr w:type="spellStart"/>
-      <w:r>
-        <w:t>ummm</w:t>
-      </w:r>
-      <w:proofErr w:type="spellEnd"/>
-      <w:r>
-        <w:t>, oh you are to do hourly patrols making sure all the AMCD’s are safe.</w:t>
-      </w:r>
-    </w:p>
-    <w:p/>
-    <w:p>
-      <w:r>
-        <w:t xml:space="preserve">Player: AMCD? </w:t>
-      </w:r>
-    </w:p>
-    <w:p/>
-    <w:p>
-      <w:r>
-        <w:t xml:space="preserve">Rob: </w:t>
-      </w:r>
       <w:r>
         <w:t>Oh,</w:t>
       </w:r>
@@ -228,10 +211,14 @@
       <w:r>
         <w:t>, but we just call them AMCD’s</w:t>
       </w:r>
-    </w:p>
-    <w:p/>
-    <w:p>
-      <w:r>
+      <w:r>
+        <w:t xml:space="preserve"> for short.</w:t>
+      </w:r>
+    </w:p>
+    <w:p/>
+    <w:p>
+      <w:r>
+        <w:lastRenderedPageBreak/>
         <w:t>Player: They don’t look friendly</w:t>
       </w:r>
     </w:p>
@@ -319,6 +306,9 @@
         <w:t>Don’t worry just a little bug, I’ll have the mechanics check on it tomorrow</w:t>
       </w:r>
       <w:r>
+        <w:t xml:space="preserve"> (smiling awkwardly)</w:t>
+      </w:r>
+      <w:r>
         <w:t>.</w:t>
       </w:r>
     </w:p>
@@ -349,21 +339,19 @@
     <w:p/>
     <w:p>
       <w:r>
-        <w:t>(outside office door)</w:t>
-      </w:r>
-    </w:p>
-    <w:p/>
-    <w:p>
-      <w:r>
-        <w:t xml:space="preserve">Rob: I’m </w:t>
-      </w:r>
-      <w:proofErr w:type="spellStart"/>
-      <w:r>
-        <w:t>gonna</w:t>
-      </w:r>
-      <w:proofErr w:type="spellEnd"/>
-      <w:r>
-        <w:t xml:space="preserve"> miss this place, it might be dark and gloomy but to me it</w:t>
+        <w:t>(</w:t>
+      </w:r>
+      <w:r>
+        <w:t xml:space="preserve">later </w:t>
+      </w:r>
+      <w:r>
+        <w:t>outside office door)</w:t>
+      </w:r>
+    </w:p>
+    <w:p/>
+    <w:p>
+      <w:r>
+        <w:t>Rob: I’m gonna miss this place, it might be dark and gloomy but to me it</w:t>
       </w:r>
       <w:r>
         <w:t xml:space="preserve"> feels like </w:t>
@@ -375,6 +363,7 @@
     <w:p/>
     <w:p>
       <w:r>
+        <w:lastRenderedPageBreak/>
         <w:t>(Rob starts walking away)</w:t>
       </w:r>
     </w:p>
@@ -405,21 +394,22 @@
     <w:p/>
     <w:p>
       <w:r>
-        <w:t xml:space="preserve">Rob: I don’t </w:t>
-      </w:r>
-      <w:proofErr w:type="gramStart"/>
-      <w:r>
-        <w:t>know</w:t>
-      </w:r>
-      <w:r>
-        <w:t>?</w:t>
-      </w:r>
-      <w:proofErr w:type="gramEnd"/>
+        <w:t>Rob: I don’t know</w:t>
+      </w:r>
+      <w:r>
+        <w:t xml:space="preserve">? </w:t>
+      </w:r>
       <w:r>
         <w:t xml:space="preserve"> </w:t>
       </w:r>
       <w:r>
-        <w:t xml:space="preserve"> let me go and check</w:t>
+        <w:t>L</w:t>
+      </w:r>
+      <w:r>
+        <w:t>et me go and check</w:t>
+      </w:r>
+      <w:r>
+        <w:t>.</w:t>
       </w:r>
     </w:p>
     <w:p/>
@@ -509,7 +499,13 @@
     <w:p/>
     <w:p>
       <w:r>
-        <w:t>(sirens start playing and on the speakers the facility announced that the facilities reactor core has had a Critical Failure and is currently unstable)</w:t>
+        <w:t>(sirens start</w:t>
+      </w:r>
+      <w:r>
+        <w:t>ed</w:t>
+      </w:r>
+      <w:r>
+        <w:t xml:space="preserve"> playing and on the speakers the facility announced that the facilities reactor core has had a Critical Failure and is currently unstable)</w:t>
       </w:r>
     </w:p>
     <w:p/>
@@ -560,7 +556,19 @@
     <w:p/>
     <w:p>
       <w:r>
-        <w:t>(A massive bang erupts and Player falls over and knocks unconscious)</w:t>
+        <w:t>(A massive bang erupts and Player falls over and</w:t>
+      </w:r>
+      <w:r>
+        <w:t xml:space="preserve"> gets</w:t>
+      </w:r>
+      <w:r>
+        <w:t xml:space="preserve"> knock</w:t>
+      </w:r>
+      <w:r>
+        <w:t xml:space="preserve">ed </w:t>
+      </w:r>
+      <w:r>
+        <w:t>unconscious)</w:t>
       </w:r>
     </w:p>
     <w:p/>
@@ -572,6 +580,7 @@
     <w:p/>
     <w:p>
       <w:r>
+        <w:lastRenderedPageBreak/>
         <w:t>(Player wakes up)</w:t>
       </w:r>
     </w:p>
@@ -644,15 +653,7 @@
     <w:p/>
     <w:p>
       <w:r>
-        <w:t xml:space="preserve">ESA: I have </w:t>
-      </w:r>
-      <w:proofErr w:type="gramStart"/>
-      <w:r>
-        <w:t>ran</w:t>
-      </w:r>
-      <w:proofErr w:type="gramEnd"/>
-      <w:r>
-        <w:t xml:space="preserve"> system diagnostics,</w:t>
+        <w:t>ESA: I have ran system diagnostics,</w:t>
       </w:r>
       <w:r>
         <w:t xml:space="preserve"> Facilities</w:t>
@@ -700,6 +701,7 @@
     <w:p/>
     <w:p>
       <w:r>
+        <w:lastRenderedPageBreak/>
         <w:t xml:space="preserve">ESA: </w:t>
       </w:r>
       <w:r>
@@ -756,11 +758,9 @@
       <w:r>
         <w:t xml:space="preserve">he main security offices on each floor are still fully </w:t>
       </w:r>
-      <w:proofErr w:type="gramStart"/>
-      <w:r>
-        <w:t>operational</w:t>
-      </w:r>
-      <w:proofErr w:type="gramEnd"/>
+      <w:r>
+        <w:t>operational,</w:t>
+      </w:r>
       <w:r>
         <w:t xml:space="preserve"> and the coffee machine is working.</w:t>
       </w:r>
@@ -843,7 +843,13 @@
     <w:p/>
     <w:p>
       <w:r>
-        <w:t>(Player Opens Security Camera’s and accesses Camera 1)</w:t>
+        <w:t>(Player Opens</w:t>
+      </w:r>
+      <w:r>
+        <w:t xml:space="preserve"> the</w:t>
+      </w:r>
+      <w:r>
+        <w:t xml:space="preserve"> Security Camera’s and accesses Camera 1)</w:t>
       </w:r>
     </w:p>
     <w:p/>
@@ -906,15 +912,7 @@
     <w:p/>
     <w:p>
       <w:r>
-        <w:t xml:space="preserve">ESA: It appears that this </w:t>
-      </w:r>
-      <w:proofErr w:type="gramStart"/>
-      <w:r>
-        <w:t>particular virus</w:t>
-      </w:r>
-      <w:proofErr w:type="gramEnd"/>
-      <w:r>
-        <w:t xml:space="preserve"> was put into the entire </w:t>
+        <w:t xml:space="preserve">ESA: It appears that this particular virus was put into the entire </w:t>
       </w:r>
       <w:r>
         <w:t>facilities</w:t>
@@ -956,6 +954,7 @@
     <w:p/>
     <w:p>
       <w:r>
+        <w:lastRenderedPageBreak/>
         <w:t>(Long Pause)</w:t>
       </w:r>
     </w:p>
@@ -971,13 +970,8 @@
         <w:t xml:space="preserve">ESA: </w:t>
       </w:r>
       <w:r>
-        <w:t>…</w:t>
-      </w:r>
-      <w:proofErr w:type="gramStart"/>
-      <w:r>
-        <w:t>…..</w:t>
-      </w:r>
-      <w:proofErr w:type="gramEnd"/>
+        <w:t>……..</w:t>
+      </w:r>
       <w:r>
         <w:t>Yes</w:t>
       </w:r>
@@ -1081,7 +1075,13 @@
     <w:p/>
     <w:p>
       <w:r>
-        <w:t>Player: I’m so grateful, this is one hell of a first day.</w:t>
+        <w:t>Player: I’m so grateful, this is one hell of a first day</w:t>
+      </w:r>
+      <w:r>
+        <w:t xml:space="preserve"> (light chuckle)</w:t>
+      </w:r>
+      <w:r>
+        <w:t>.</w:t>
       </w:r>
     </w:p>
     <w:p/>
@@ -1093,9 +1093,9 @@
     <w:p/>
     <w:p>
       <w:r>
+        <w:lastRenderedPageBreak/>
         <w:t xml:space="preserve">ESA: WARNING MOVEMENT DETECTED IN SECTOR </w:t>
       </w:r>
-      <w:proofErr w:type="gramStart"/>
       <w:r>
         <w:t>2</w:t>
       </w:r>
@@ -1103,11 +1103,7 @@
         <w:t>!</w:t>
       </w:r>
       <w:r>
-        <w:t>,</w:t>
-      </w:r>
-      <w:proofErr w:type="gramEnd"/>
-      <w:r>
-        <w:t xml:space="preserve"> CLOSE LEFT DOOR IMMEDIATELY</w:t>
+        <w:t>, CLOSE LEFT DOOR IMMEDIATELY</w:t>
       </w:r>
       <w:r>
         <w:t>!</w:t>
@@ -1155,35 +1151,19 @@
     <w:p/>
     <w:p>
       <w:r>
-        <w:t xml:space="preserve">ESA: </w:t>
-      </w:r>
-      <w:proofErr w:type="gramStart"/>
-      <w:r>
-        <w:t>WARNING</w:t>
+        <w:t>ESA: WARNING</w:t>
       </w:r>
       <w:r>
         <w:t>!</w:t>
       </w:r>
       <w:r>
-        <w:t>,</w:t>
-      </w:r>
-      <w:proofErr w:type="gramEnd"/>
-      <w:r>
-        <w:t xml:space="preserve"> </w:t>
-      </w:r>
-      <w:proofErr w:type="gramStart"/>
-      <w:r>
-        <w:t>WARNING</w:t>
+        <w:t>, WARNING</w:t>
       </w:r>
       <w:r>
         <w:t>!</w:t>
       </w:r>
       <w:r>
-        <w:t>,</w:t>
-      </w:r>
-      <w:proofErr w:type="gramEnd"/>
-      <w:r>
-        <w:t xml:space="preserve"> OXYGEN LEVELS CRITICAL</w:t>
+        <w:t>, OXYGEN LEVELS CRITICAL</w:t>
       </w:r>
       <w:r>
         <w:t>!</w:t>
@@ -1195,7 +1175,11 @@
         <w:t>Player: ESA!</w:t>
       </w:r>
     </w:p>
-    <w:p/>
+    <w:p>
+      <w:r>
+        <w:t>(powering up sound plays)</w:t>
+      </w:r>
+    </w:p>
     <w:p>
       <w:r>
         <w:t>ESA: I was able to stabilize the oxygen system but the oxygen supply to the office has been damaged, you must keep the doors and vents open as much as possible or else you’ll suffocate to death.</w:t>
@@ -1206,6 +1190,9 @@
       <w:r>
         <w:t>Player: That’s re-assuring</w:t>
       </w:r>
+      <w:r>
+        <w:t>.</w:t>
+      </w:r>
     </w:p>
     <w:p/>
     <w:p>
@@ -1258,17 +1245,7 @@
     <w:p/>
     <w:p>
       <w:r>
-        <w:t xml:space="preserve">ESA: Okay, Player, I will be leaving you now, good luck, </w:t>
-      </w:r>
-      <w:proofErr w:type="spellStart"/>
-      <w:proofErr w:type="gramStart"/>
-      <w:r>
-        <w:t>sTaY,AlIVE</w:t>
-      </w:r>
-      <w:proofErr w:type="spellEnd"/>
-      <w:proofErr w:type="gramEnd"/>
-      <w:r>
-        <w:t xml:space="preserve"> (Breaks Off)</w:t>
+        <w:t>ESA: Okay, Player, I will be leaving you now, good luck, sTaY,AlIVE (Breaks Off)</w:t>
       </w:r>
     </w:p>
     <w:p/>
